--- a/Documentatie/Kerntaak-2/2.1.1 organistieonderzoek over reeds gebruikte databases te gebruiken databases/2017-03-06_organistieonderzoek over reeds gebruikte databases te gebruiken databases_V0.1.docx
+++ b/Documentatie/Kerntaak-2/2.1.1 organistieonderzoek over reeds gebruikte databases te gebruiken databases/2017-03-06_organistieonderzoek over reeds gebruikte databases te gebruiken databases_V0.1.docx
@@ -1,6 +1,6 @@
 
 <file path=word/document.xml><?xml version="1.0" encoding="utf-8"?>
-<w:document xmlns:wpc="http://schemas.microsoft.com/office/word/2010/wordprocessingCanvas" xmlns:mc="http://schemas.openxmlformats.org/markup-compatibility/2006" xmlns:o="urn:schemas-microsoft-com:office:office" xmlns:r="http://schemas.openxmlformats.org/officeDocument/2006/relationships" xmlns:m="http://schemas.openxmlformats.org/officeDocument/2006/math" xmlns:v="urn:schemas-microsoft-com:vml" xmlns:wp14="http://schemas.microsoft.com/office/word/2010/wordprocessingDrawing" xmlns:wp="http://schemas.openxmlformats.org/drawingml/2006/wordprocessingDrawing" xmlns:w10="urn:schemas-microsoft-com:office:word" xmlns:w="http://schemas.openxmlformats.org/wordprocessingml/2006/main" xmlns:w14="http://schemas.microsoft.com/office/word/2010/wordml" xmlns:w15="http://schemas.microsoft.com/office/word/2012/wordml" xmlns:wpg="http://schemas.microsoft.com/office/word/2010/wordprocessingGroup" xmlns:wpi="http://schemas.microsoft.com/office/word/2010/wordprocessingInk" xmlns:wne="http://schemas.microsoft.com/office/word/2006/wordml" xmlns:wps="http://schemas.microsoft.com/office/word/2010/wordprocessingShape" mc:Ignorable="w14 w15 wp14">
+<w:document xmlns:wpc="http://schemas.microsoft.com/office/word/2010/wordprocessingCanvas" xmlns:cx="http://schemas.microsoft.com/office/drawing/2014/chartex" xmlns:cx1="http://schemas.microsoft.com/office/drawing/2015/9/8/chartex" xmlns:cx2="http://schemas.microsoft.com/office/drawing/2015/10/21/chartex" xmlns:cx3="http://schemas.microsoft.com/office/drawing/2016/5/9/chartex" xmlns:cx4="http://schemas.microsoft.com/office/drawing/2016/5/10/chartex" xmlns:cx5="http://schemas.microsoft.com/office/drawing/2016/5/11/chartex" xmlns:mc="http://schemas.openxmlformats.org/markup-compatibility/2006" xmlns:o="urn:schemas-microsoft-com:office:office" xmlns:r="http://schemas.openxmlformats.org/officeDocument/2006/relationships" xmlns:m="http://schemas.openxmlformats.org/officeDocument/2006/math" xmlns:v="urn:schemas-microsoft-com:vml" xmlns:wp14="http://schemas.microsoft.com/office/word/2010/wordprocessingDrawing" xmlns:wp="http://schemas.openxmlformats.org/drawingml/2006/wordprocessingDrawing" xmlns:w10="urn:schemas-microsoft-com:office:word" xmlns:w="http://schemas.openxmlformats.org/wordprocessingml/2006/main" xmlns:w14="http://schemas.microsoft.com/office/word/2010/wordml" xmlns:w15="http://schemas.microsoft.com/office/word/2012/wordml" xmlns:w16se="http://schemas.microsoft.com/office/word/2015/wordml/symex" xmlns:wpg="http://schemas.microsoft.com/office/word/2010/wordprocessingGroup" xmlns:wpi="http://schemas.microsoft.com/office/word/2010/wordprocessingInk" xmlns:wne="http://schemas.microsoft.com/office/word/2006/wordml" xmlns:wps="http://schemas.microsoft.com/office/word/2010/wordprocessingShape" mc:Ignorable="w14 w15 w16se wp14">
   <w:body>
     <w:sdt>
       <w:sdtPr>
@@ -10,7 +10,6 @@
           <w:docPartUnique/>
         </w:docPartObj>
       </w:sdtPr>
-      <w:sdtEndPr/>
       <w:sdtContent>
         <w:p/>
         <w:p>
@@ -77,7 +76,13 @@
                                   <w:rPr>
                                     <w:lang w:val="en-US"/>
                                   </w:rPr>
-                                  <w:t>Datum: 13-02-2017</w:t>
+                                  <w:t>Datum: 06-03</w:t>
+                                </w:r>
+                                <w:r>
+                                  <w:rPr>
+                                    <w:lang w:val="en-US"/>
+                                  </w:rPr>
+                                  <w:t>-2017</w:t>
                                 </w:r>
                                 <w:r>
                                   <w:rPr>
@@ -167,7 +172,13 @@
                             <w:rPr>
                               <w:lang w:val="en-US"/>
                             </w:rPr>
-                            <w:t>Datum: 13-02-2017</w:t>
+                            <w:t>Datum: 06-03</w:t>
+                          </w:r>
+                          <w:r>
+                            <w:rPr>
+                              <w:lang w:val="en-US"/>
+                            </w:rPr>
+                            <w:t>-2017</w:t>
                           </w:r>
                           <w:r>
                             <w:rPr>
@@ -282,7 +293,7 @@
                             <w:txbxContent>
                               <w:p>
                                 <w:pPr>
-                                  <w:pStyle w:val="NoSpacing"/>
+                                  <w:pStyle w:val="Geenafstand"/>
                                   <w:spacing w:before="40" w:after="560" w:line="216" w:lineRule="auto"/>
                                   <w:rPr>
                                     <w:color w:val="5B9BD5" w:themeColor="accent1"/>
@@ -305,7 +316,6 @@
                                     <w:dataBinding w:prefixMappings="xmlns:ns0='http://purl.org/dc/elements/1.1/' xmlns:ns1='http://schemas.openxmlformats.org/package/2006/metadata/core-properties' " w:xpath="/ns1:coreProperties[1]/ns0:title[1]" w:storeItemID="{6C3C8BC8-F283-45AE-878A-BAB7291924A1}"/>
                                     <w:text/>
                                   </w:sdtPr>
-                                  <w:sdtEndPr/>
                                   <w:sdtContent>
                                     <w:r>
                                       <w:rPr>
@@ -343,11 +353,10 @@
                                   <w:dataBinding w:prefixMappings="xmlns:ns0='http://purl.org/dc/elements/1.1/' xmlns:ns1='http://schemas.openxmlformats.org/package/2006/metadata/core-properties' " w:xpath="/ns1:coreProperties[1]/ns0:subject[1]" w:storeItemID="{6C3C8BC8-F283-45AE-878A-BAB7291924A1}"/>
                                   <w:text/>
                                 </w:sdtPr>
-                                <w:sdtEndPr/>
                                 <w:sdtContent>
                                   <w:p>
                                     <w:pPr>
-                                      <w:pStyle w:val="NoSpacing"/>
+                                      <w:pStyle w:val="Geenafstand"/>
                                       <w:spacing w:before="40" w:after="40"/>
                                       <w:rPr>
                                         <w:caps/>
@@ -383,11 +392,10 @@
                                   <w:dataBinding w:prefixMappings="xmlns:ns0='http://purl.org/dc/elements/1.1/' xmlns:ns1='http://schemas.openxmlformats.org/package/2006/metadata/core-properties' " w:xpath="/ns1:coreProperties[1]/ns0:creator[1]" w:storeItemID="{6C3C8BC8-F283-45AE-878A-BAB7291924A1}"/>
                                   <w:text/>
                                 </w:sdtPr>
-                                <w:sdtEndPr/>
                                 <w:sdtContent>
                                   <w:p>
                                     <w:pPr>
-                                      <w:pStyle w:val="NoSpacing"/>
+                                      <w:pStyle w:val="Geenafstand"/>
                                       <w:spacing w:before="80" w:after="40"/>
                                       <w:rPr>
                                         <w:caps/>
@@ -435,7 +443,7 @@
                       <w:txbxContent>
                         <w:p>
                           <w:pPr>
-                            <w:pStyle w:val="NoSpacing"/>
+                            <w:pStyle w:val="Geenafstand"/>
                             <w:spacing w:before="40" w:after="560" w:line="216" w:lineRule="auto"/>
                             <w:rPr>
                               <w:color w:val="5B9BD5" w:themeColor="accent1"/>
@@ -458,7 +466,6 @@
                               <w:dataBinding w:prefixMappings="xmlns:ns0='http://purl.org/dc/elements/1.1/' xmlns:ns1='http://schemas.openxmlformats.org/package/2006/metadata/core-properties' " w:xpath="/ns1:coreProperties[1]/ns0:title[1]" w:storeItemID="{6C3C8BC8-F283-45AE-878A-BAB7291924A1}"/>
                               <w:text/>
                             </w:sdtPr>
-                            <w:sdtEndPr/>
                             <w:sdtContent>
                               <w:r>
                                 <w:rPr>
@@ -496,11 +503,10 @@
                             <w:dataBinding w:prefixMappings="xmlns:ns0='http://purl.org/dc/elements/1.1/' xmlns:ns1='http://schemas.openxmlformats.org/package/2006/metadata/core-properties' " w:xpath="/ns1:coreProperties[1]/ns0:subject[1]" w:storeItemID="{6C3C8BC8-F283-45AE-878A-BAB7291924A1}"/>
                             <w:text/>
                           </w:sdtPr>
-                          <w:sdtEndPr/>
                           <w:sdtContent>
                             <w:p>
                               <w:pPr>
-                                <w:pStyle w:val="NoSpacing"/>
+                                <w:pStyle w:val="Geenafstand"/>
                                 <w:spacing w:before="40" w:after="40"/>
                                 <w:rPr>
                                   <w:caps/>
@@ -536,11 +542,10 @@
                             <w:dataBinding w:prefixMappings="xmlns:ns0='http://purl.org/dc/elements/1.1/' xmlns:ns1='http://schemas.openxmlformats.org/package/2006/metadata/core-properties' " w:xpath="/ns1:coreProperties[1]/ns0:creator[1]" w:storeItemID="{6C3C8BC8-F283-45AE-878A-BAB7291924A1}"/>
                             <w:text/>
                           </w:sdtPr>
-                          <w:sdtEndPr/>
                           <w:sdtContent>
                             <w:p>
                               <w:pPr>
-                                <w:pStyle w:val="NoSpacing"/>
+                                <w:pStyle w:val="Geenafstand"/>
                                 <w:spacing w:before="80" w:after="40"/>
                                 <w:rPr>
                                   <w:caps/>
@@ -654,11 +659,10 @@
                                     <w:calendar w:val="gregorian"/>
                                   </w:date>
                                 </w:sdtPr>
-                                <w:sdtEndPr/>
                                 <w:sdtContent>
                                   <w:p>
                                     <w:pPr>
-                                      <w:pStyle w:val="NoSpacing"/>
+                                      <w:pStyle w:val="Geenafstand"/>
                                       <w:jc w:val="right"/>
                                       <w:rPr>
                                         <w:color w:val="FFFFFF" w:themeColor="background1"/>
@@ -696,7 +700,7 @@
                   </wp:anchor>
                 </w:drawing>
               </mc:Choice>
-              <mc:Fallback xmlns:w16se="http://schemas.microsoft.com/office/word/2015/wordml/symex" xmlns:cx2="http://schemas.microsoft.com/office/drawing/2015/10/21/chartex" xmlns:cx1="http://schemas.microsoft.com/office/drawing/2015/9/8/chartex" xmlns:cx="http://schemas.microsoft.com/office/drawing/2014/chartex">
+              <mc:Fallback>
                 <w:pict>
                   <v:rect id="Rechthoek 132" o:spid="_x0000_s1028" style="position:absolute;margin-left:-4.4pt;margin-top:0;width:46.8pt;height:77.75pt;z-index:251659264;visibility:visible;mso-wrap-style:square;mso-width-percent:76;mso-height-percent:98;mso-top-percent:23;mso-wrap-distance-left:9pt;mso-wrap-distance-top:0;mso-wrap-distance-right:9pt;mso-wrap-distance-bottom:0;mso-position-horizontal:right;mso-position-horizontal-relative:margin;mso-position-vertical-relative:page;mso-width-percent:76;mso-height-percent:98;mso-top-percent:23;mso-width-relative:page;mso-height-relative:page;v-text-anchor:bottom" o:gfxdata="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" fillcolor="#5b9bd5 [3204]" stroked="f" strokeweight="1pt">
                     <v:path arrowok="t"/>
@@ -720,7 +724,6 @@
                               <w:calendar w:val="gregorian"/>
                             </w:date>
                           </w:sdtPr>
-                          <w:sdtEndPr/>
                           <w:sdtContent>
                             <w:p>
                               <w:pPr>
@@ -780,7 +783,7 @@
       <w:sdtContent>
         <w:p>
           <w:pPr>
-            <w:pStyle w:val="TOCHeading"/>
+            <w:pStyle w:val="Kopvaninhoudsopgave"/>
           </w:pPr>
           <w:r>
             <w:rPr>
@@ -791,7 +794,7 @@
         </w:p>
         <w:p>
           <w:pPr>
-            <w:pStyle w:val="TOC1"/>
+            <w:pStyle w:val="Inhopg1"/>
             <w:tabs>
               <w:tab w:val="right" w:leader="dot" w:pos="9062"/>
             </w:tabs>
@@ -810,7 +813,7 @@
           <w:r>
             <w:fldChar w:fldCharType="separate"/>
           </w:r>
-          <w:hyperlink w:anchor="_Toc475353967" w:history="1">
+          <w:hyperlink w:anchor="_Toc476554234" w:history="1">
             <w:r>
               <w:rPr>
                 <w:rStyle w:val="Hyperlink"/>
@@ -837,7 +840,7 @@
                 <w:noProof/>
                 <w:webHidden/>
               </w:rPr>
-              <w:instrText xml:space="preserve"> PAGEREF _Toc475353967 \h </w:instrText>
+              <w:instrText xml:space="preserve"> PAGEREF _Toc476554234 \h </w:instrText>
             </w:r>
             <w:r>
               <w:rPr>
@@ -870,7 +873,7 @@
         </w:p>
         <w:p>
           <w:pPr>
-            <w:pStyle w:val="TOC1"/>
+            <w:pStyle w:val="Inhopg1"/>
             <w:tabs>
               <w:tab w:val="right" w:leader="dot" w:pos="9062"/>
             </w:tabs>
@@ -880,13 +883,13 @@
               <w:lang w:val="nl-NL" w:eastAsia="nl-NL"/>
             </w:rPr>
           </w:pPr>
-          <w:hyperlink w:anchor="_Toc475353968" w:history="1">
+          <w:hyperlink w:anchor="_Toc476554235" w:history="1">
             <w:r>
               <w:rPr>
                 <w:rStyle w:val="Hyperlink"/>
                 <w:noProof/>
               </w:rPr>
-              <w:t>Voor akkoord</w:t>
+              <w:t>Revisie</w:t>
             </w:r>
             <w:r>
               <w:rPr>
@@ -907,7 +910,7 @@
                 <w:noProof/>
                 <w:webHidden/>
               </w:rPr>
-              <w:instrText xml:space="preserve"> PAGEREF _Toc475353968 \h </w:instrText>
+              <w:instrText xml:space="preserve"> PAGEREF _Toc476554235 \h </w:instrText>
             </w:r>
             <w:r>
               <w:rPr>
@@ -928,90 +931,6 @@
                 <w:webHidden/>
               </w:rPr>
               <w:t>3</w:t>
-            </w:r>
-            <w:r>
-              <w:rPr>
-                <w:noProof/>
-                <w:webHidden/>
-              </w:rPr>
-              <w:fldChar w:fldCharType="end"/>
-            </w:r>
-          </w:hyperlink>
-        </w:p>
-        <w:p>
-          <w:pPr>
-            <w:pStyle w:val="TOC1"/>
-            <w:tabs>
-              <w:tab w:val="right" w:leader="dot" w:pos="9062"/>
-            </w:tabs>
-            <w:rPr>
-              <w:rFonts w:cstheme="minorBidi"/>
-              <w:noProof/>
-              <w:lang w:val="nl-NL" w:eastAsia="nl-NL"/>
-            </w:rPr>
-          </w:pPr>
-          <w:hyperlink w:anchor="_Toc475353969" w:history="1">
-            <w:r>
-              <w:rPr>
-                <w:rStyle w:val="Hyperlink"/>
-                <w:noProof/>
-              </w:rPr>
-              <w:t>Rev</w:t>
-            </w:r>
-            <w:r>
-              <w:rPr>
-                <w:rStyle w:val="Hyperlink"/>
-                <w:noProof/>
-              </w:rPr>
-              <w:t>i</w:t>
-            </w:r>
-            <w:r>
-              <w:rPr>
-                <w:rStyle w:val="Hyperlink"/>
-                <w:noProof/>
-              </w:rPr>
-              <w:t>sie</w:t>
-            </w:r>
-            <w:r>
-              <w:rPr>
-                <w:noProof/>
-                <w:webHidden/>
-              </w:rPr>
-              <w:tab/>
-            </w:r>
-            <w:r>
-              <w:rPr>
-                <w:noProof/>
-                <w:webHidden/>
-              </w:rPr>
-              <w:fldChar w:fldCharType="begin"/>
-            </w:r>
-            <w:r>
-              <w:rPr>
-                <w:noProof/>
-                <w:webHidden/>
-              </w:rPr>
-              <w:instrText xml:space="preserve"> PAGEREF _Toc475353969 \h </w:instrText>
-            </w:r>
-            <w:r>
-              <w:rPr>
-                <w:noProof/>
-                <w:webHidden/>
-              </w:rPr>
-            </w:r>
-            <w:r>
-              <w:rPr>
-                <w:noProof/>
-                <w:webHidden/>
-              </w:rPr>
-              <w:fldChar w:fldCharType="separate"/>
-            </w:r>
-            <w:r>
-              <w:rPr>
-                <w:noProof/>
-                <w:webHidden/>
-              </w:rPr>
-              <w:t>4</w:t>
             </w:r>
             <w:r>
               <w:rPr>
@@ -1041,9 +960,9 @@
     </w:p>
     <w:p>
       <w:pPr>
-        <w:pStyle w:val="Heading1"/>
+        <w:pStyle w:val="Kop1"/>
       </w:pPr>
-      <w:bookmarkStart w:id="0" w:name="_Toc475353967"/>
+      <w:bookmarkStart w:id="0" w:name="_Toc476554234"/>
       <w:r>
         <w:lastRenderedPageBreak/>
         <w:t>Inleiding</w:t>
@@ -1052,260 +971,186 @@
     </w:p>
     <w:p>
       <w:r>
-        <w:t xml:space="preserve">Dit </w:t>
-      </w:r>
-      <w:r>
-        <w:t>document gaat over… en er worden deze onderdelen in behandeld…</w:t>
-      </w:r>
+        <w:t>In dit document heb ik een onderzoek gemaakt over reeds gebruikte databases en ook over andere databases die gebruikt kunnen worden voor de applicatie. Hierbij beschrijf ik ook de verschillen tussen deze verschillende databases, en geef ik ook een conclusie welke het beste zou gebruikt kunnen worden.</w:t>
+      </w:r>
+    </w:p>
+    <w:p>
+      <w:r>
+        <w:br w:type="page"/>
+      </w:r>
+    </w:p>
+    <w:p>
+      <w:r>
+        <w:lastRenderedPageBreak/>
+        <w:t>Onderzoek</w:t>
+      </w:r>
+    </w:p>
+    <w:p>
+      <w:r>
+        <w:t>Aangezien we nog géén reeds gebruikte databases binnen het bedrijf hebben, heb ik op internet naar aangeraden databases gekeken en de beste hieruit gekozen.</w:t>
+      </w:r>
+    </w:p>
+    <w:p/>
+    <w:p>
+      <w:r>
+        <w:t>Kandidaat voor databases</w:t>
+      </w:r>
+    </w:p>
+    <w:p>
+      <w:r>
+        <w:t>Microsoft SQL Server</w:t>
+      </w:r>
+    </w:p>
+    <w:p>
+      <w:r>
+        <w:t>Het wordt algemeen gebruikt door organisaties voor kleine tot middelgrote databases.</w:t>
+      </w:r>
+      <w:r>
+        <w:t xml:space="preserve"> Het ondersteunt een dialect van SQL.</w:t>
+      </w:r>
+    </w:p>
+    <w:p>
+      <w:proofErr w:type="spellStart"/>
+      <w:r>
+        <w:t>MySQL</w:t>
+      </w:r>
+      <w:proofErr w:type="spellEnd"/>
+    </w:p>
+    <w:p>
+      <w:proofErr w:type="spellStart"/>
+      <w:r>
+        <w:t>MySQL</w:t>
+      </w:r>
+      <w:proofErr w:type="spellEnd"/>
+      <w:r>
+        <w:t xml:space="preserve"> vormt de basis van vele internettoepassingen en standalone software.</w:t>
+      </w:r>
+      <w:r>
+        <w:t xml:space="preserve"> </w:t>
+      </w:r>
+      <w:proofErr w:type="spellStart"/>
+      <w:r>
+        <w:t>MySQL</w:t>
+      </w:r>
+      <w:proofErr w:type="spellEnd"/>
+      <w:r>
+        <w:t xml:space="preserve"> wordt</w:t>
+      </w:r>
+      <w:r>
+        <w:t xml:space="preserve"> ook</w:t>
+      </w:r>
+      <w:r>
+        <w:t xml:space="preserve"> veel gebruikt in combinatie met Linux, Apache en PHP of Perl.</w:t>
+      </w:r>
+    </w:p>
+    <w:p>
+      <w:r>
+        <w:t>Oracle</w:t>
+      </w:r>
+    </w:p>
+    <w:p>
+      <w:proofErr w:type="spellStart"/>
+      <w:r>
+        <w:t>MariaDB</w:t>
+      </w:r>
+      <w:proofErr w:type="spellEnd"/>
+    </w:p>
+    <w:p>
+      <w:proofErr w:type="spellStart"/>
+      <w:r>
+        <w:t>PostgreSQL</w:t>
+      </w:r>
+      <w:proofErr w:type="spellEnd"/>
+    </w:p>
+    <w:p>
+      <w:proofErr w:type="spellStart"/>
+      <w:r>
+        <w:t>MongoDB</w:t>
+      </w:r>
+      <w:proofErr w:type="spellEnd"/>
+    </w:p>
+    <w:p>
+      <w:r>
+        <w:t>SQLite</w:t>
+      </w:r>
+      <w:r>
+        <w:t>3</w:t>
+      </w:r>
+    </w:p>
+    <w:p>
+      <w:r>
+        <w:br w:type="page"/>
+      </w:r>
+      <w:bookmarkStart w:id="1" w:name="_GoBack"/>
+      <w:bookmarkEnd w:id="1"/>
+    </w:p>
+    <w:p>
+      <w:r>
+        <w:lastRenderedPageBreak/>
+        <w:t>Bron</w:t>
+      </w:r>
+    </w:p>
+    <w:p>
+      <w:proofErr w:type="gramStart"/>
+      <w:r>
+        <w:t>https://www.quora.com/Which-database-should-I-use-for-a-killer-web-application-MongoDB-PostgreSQL-or-MySQL</w:t>
+      </w:r>
+      <w:proofErr w:type="gramEnd"/>
+      <w:r>
+        <w:t xml:space="preserve"> </w:t>
+      </w:r>
+    </w:p>
+    <w:p>
+      <w:proofErr w:type="gramStart"/>
+      <w:r>
+        <w:t>https://en.wikipedia.org/wiki/Database</w:t>
+      </w:r>
+      <w:proofErr w:type="gramEnd"/>
+      <w:r>
+        <w:t xml:space="preserve"> </w:t>
+      </w:r>
+    </w:p>
+    <w:p>
+      <w:proofErr w:type="gramStart"/>
+      <w:r>
+        <w:t>https://nl.wikipedia.org/wiki/Microsoft_SQL_Server</w:t>
+      </w:r>
+      <w:proofErr w:type="gramEnd"/>
+      <w:r>
+        <w:t xml:space="preserve"> </w:t>
+      </w:r>
+    </w:p>
+    <w:p>
+      <w:proofErr w:type="gramStart"/>
+      <w:r>
+        <w:t>https://en.wikipedia.org/wiki/MySQL</w:t>
+      </w:r>
+      <w:proofErr w:type="gramEnd"/>
+    </w:p>
+    <w:p>
       <w:r>
         <w:br w:type="page"/>
       </w:r>
     </w:p>
     <w:p>
       <w:pPr>
-        <w:pStyle w:val="Heading1"/>
+        <w:pStyle w:val="Kop1"/>
       </w:pPr>
-      <w:bookmarkStart w:id="1" w:name="_Toc475097334"/>
-      <w:bookmarkStart w:id="2" w:name="_Toc475353968"/>
+      <w:bookmarkStart w:id="2" w:name="_Toc476554235"/>
       <w:r>
         <w:lastRenderedPageBreak/>
-        <w:t>Voor akkoord</w:t>
-      </w:r>
-      <w:bookmarkEnd w:id="1"/>
+        <w:t>Revisie</w:t>
+      </w:r>
       <w:bookmarkEnd w:id="2"/>
     </w:p>
     <w:p>
       <w:r>
-        <w:t xml:space="preserve">Wij </w:t>
-      </w:r>
-      <w:proofErr w:type="spellStart"/>
-      <w:r>
-        <w:t>Renaldeau</w:t>
-      </w:r>
-      <w:proofErr w:type="spellEnd"/>
-      <w:r>
-        <w:t xml:space="preserve"> van den Worm en Marina </w:t>
-      </w:r>
-      <w:proofErr w:type="spellStart"/>
-      <w:r>
-        <w:t>Helvoort</w:t>
-      </w:r>
-      <w:proofErr w:type="spellEnd"/>
-      <w:r>
-        <w:t xml:space="preserve"> geven hierbij het akkoord dat dit document correct is ingevuld en dat de afspraken die hierin staan correct zijn. De afspraken die hierin staan worden ook nageleefd door Tarik </w:t>
-      </w:r>
-      <w:proofErr w:type="spellStart"/>
-      <w:r>
-        <w:t>Hacialiogullari</w:t>
-      </w:r>
-      <w:proofErr w:type="spellEnd"/>
-      <w:r>
-        <w:t xml:space="preserve"> en </w:t>
-      </w:r>
-      <w:r>
-        <w:t>S</w:t>
-      </w:r>
-      <w:r>
-        <w:t>antino Bonora.</w:t>
+        <w:t>Revisie van dit document.</w:t>
       </w:r>
     </w:p>
     <w:tbl>
       <w:tblPr>
-        <w:tblStyle w:val="TableGrid"/>
-        <w:tblW w:w="0" w:type="auto"/>
-        <w:tblLook w:val="04A0" w:firstRow="1" w:lastRow="0" w:firstColumn="1" w:lastColumn="0" w:noHBand="0" w:noVBand="1"/>
-      </w:tblPr>
-      <w:tblGrid>
-        <w:gridCol w:w="4531"/>
-        <w:gridCol w:w="4531"/>
-      </w:tblGrid>
-      <w:tr>
-        <w:trPr>
-          <w:trHeight w:val="4616"/>
-        </w:trPr>
-        <w:tc>
-          <w:tcPr>
-            <w:tcW w:w="4531" w:type="dxa"/>
-            <w:tcBorders>
-              <w:top w:val="single" w:sz="4" w:space="0" w:color="FFFFFF" w:themeColor="background1"/>
-              <w:left w:val="single" w:sz="4" w:space="0" w:color="FFFFFF" w:themeColor="background1"/>
-              <w:bottom w:val="single" w:sz="4" w:space="0" w:color="FFFFFF" w:themeColor="background1"/>
-              <w:right w:val="single" w:sz="4" w:space="0" w:color="FFFFFF" w:themeColor="background1"/>
-            </w:tcBorders>
-          </w:tcPr>
-          <w:p>
-            <w:r>
-              <w:t>Plaats:</w:t>
-            </w:r>
-          </w:p>
-          <w:p>
-            <w:r>
-              <w:t>____________</w:t>
-            </w:r>
-          </w:p>
-          <w:p/>
-          <w:p>
-            <w:r>
-              <w:t>Datum:</w:t>
-            </w:r>
-          </w:p>
-          <w:p>
-            <w:r>
-              <w:t>____________</w:t>
-            </w:r>
-          </w:p>
-          <w:p/>
-          <w:p>
-            <w:r>
-              <w:t>Naam:</w:t>
-            </w:r>
-          </w:p>
-          <w:p>
-            <w:r>
-              <w:t>____________</w:t>
-            </w:r>
-          </w:p>
-          <w:p/>
-          <w:p>
-            <w:r>
-              <w:t>Handtekening:</w:t>
-            </w:r>
-          </w:p>
-          <w:tbl>
-            <w:tblPr>
-              <w:tblStyle w:val="TableGrid"/>
-              <w:tblW w:w="0" w:type="auto"/>
-              <w:tblLook w:val="04A0" w:firstRow="1" w:lastRow="0" w:firstColumn="1" w:lastColumn="0" w:noHBand="0" w:noVBand="1"/>
-            </w:tblPr>
-            <w:tblGrid>
-              <w:gridCol w:w="3391"/>
-            </w:tblGrid>
-            <w:tr>
-              <w:trPr>
-                <w:trHeight w:val="1813"/>
-              </w:trPr>
-              <w:tc>
-                <w:tcPr>
-                  <w:tcW w:w="3391" w:type="dxa"/>
-                </w:tcPr>
-                <w:p/>
-              </w:tc>
-            </w:tr>
-          </w:tbl>
-          <w:p/>
-          <w:p/>
-        </w:tc>
-        <w:tc>
-          <w:tcPr>
-            <w:tcW w:w="4531" w:type="dxa"/>
-            <w:tcBorders>
-              <w:top w:val="single" w:sz="4" w:space="0" w:color="FFFFFF" w:themeColor="background1"/>
-              <w:left w:val="single" w:sz="4" w:space="0" w:color="FFFFFF" w:themeColor="background1"/>
-              <w:bottom w:val="single" w:sz="4" w:space="0" w:color="FFFFFF" w:themeColor="background1"/>
-              <w:right w:val="single" w:sz="4" w:space="0" w:color="FFFFFF" w:themeColor="background1"/>
-            </w:tcBorders>
-          </w:tcPr>
-          <w:p>
-            <w:r>
-              <w:t>Plaats:</w:t>
-            </w:r>
-          </w:p>
-          <w:p>
-            <w:r>
-              <w:t>____________</w:t>
-            </w:r>
-          </w:p>
-          <w:p/>
-          <w:p>
-            <w:r>
-              <w:t>Datum:</w:t>
-            </w:r>
-          </w:p>
-          <w:p>
-            <w:r>
-              <w:t>____________</w:t>
-            </w:r>
-          </w:p>
-          <w:p/>
-          <w:p>
-            <w:r>
-              <w:t>Naam:</w:t>
-            </w:r>
-          </w:p>
-          <w:p>
-            <w:r>
-              <w:t>____________</w:t>
-            </w:r>
-          </w:p>
-          <w:p/>
-          <w:p>
-            <w:r>
-              <w:t>Handtekening:</w:t>
-            </w:r>
-          </w:p>
-          <w:tbl>
-            <w:tblPr>
-              <w:tblStyle w:val="TableGrid"/>
-              <w:tblW w:w="0" w:type="auto"/>
-              <w:tblLook w:val="04A0" w:firstRow="1" w:lastRow="0" w:firstColumn="1" w:lastColumn="0" w:noHBand="0" w:noVBand="1"/>
-            </w:tblPr>
-            <w:tblGrid>
-              <w:gridCol w:w="3391"/>
-            </w:tblGrid>
-            <w:tr>
-              <w:trPr>
-                <w:trHeight w:val="1813"/>
-              </w:trPr>
-              <w:tc>
-                <w:tcPr>
-                  <w:tcW w:w="3391" w:type="dxa"/>
-                </w:tcPr>
-                <w:p/>
-              </w:tc>
-            </w:tr>
-          </w:tbl>
-          <w:p/>
-          <w:p/>
-        </w:tc>
-      </w:tr>
-    </w:tbl>
-    <w:p>
-      <w:pPr>
-        <w:pStyle w:val="Heading1"/>
-      </w:pPr>
-    </w:p>
-    <w:p>
-      <w:pPr>
-        <w:rPr>
-          <w:rFonts w:eastAsiaTheme="majorEastAsia" w:cstheme="majorBidi"/>
-          <w:color w:val="2E74B5" w:themeColor="accent1" w:themeShade="BF"/>
-          <w:sz w:val="32"/>
-          <w:szCs w:val="32"/>
-        </w:rPr>
-      </w:pPr>
-      <w:r>
-        <w:br w:type="page"/>
-      </w:r>
-    </w:p>
-    <w:p>
-      <w:pPr>
-        <w:pStyle w:val="Heading1"/>
-      </w:pPr>
-      <w:bookmarkStart w:id="3" w:name="_Toc475353969"/>
-      <w:r>
-        <w:lastRenderedPageBreak/>
-        <w:t>Revisie</w:t>
-      </w:r>
-      <w:bookmarkEnd w:id="3"/>
-    </w:p>
-    <w:p>
-      <w:r>
-        <w:t>Revisie van dit document.</w:t>
-      </w:r>
-    </w:p>
-    <w:tbl>
-      <w:tblPr>
-        <w:tblStyle w:val="MediumShading2-Accent5"/>
+        <w:tblStyle w:val="Gemiddeldearcering2-accent5"/>
         <w:tblW w:w="5000" w:type="pct"/>
         <w:tblInd w:w="0" w:type="dxa"/>
         <w:tblLook w:val="0660" w:firstRow="1" w:lastRow="1" w:firstColumn="0" w:lastColumn="0" w:noHBand="1" w:noVBand="1"/>
@@ -1403,7 +1248,94 @@
           <w:tcPr>
             <w:tcW w:w="1516" w:type="pct"/>
             <w:tcBorders>
-              <w:top w:val="nil"/>
+              <w:bottom w:val="single" w:sz="4" w:space="0" w:color="auto"/>
+            </w:tcBorders>
+            <w:noWrap/>
+          </w:tcPr>
+          <w:p>
+            <w:pPr>
+              <w:rPr>
+                <w:lang w:eastAsia="nl-NL"/>
+              </w:rPr>
+            </w:pPr>
+            <w:r>
+              <w:rPr>
+                <w:lang w:eastAsia="nl-NL"/>
+              </w:rPr>
+              <w:t>06-03-2017</w:t>
+            </w:r>
+          </w:p>
+        </w:tc>
+        <w:tc>
+          <w:tcPr>
+            <w:tcW w:w="1161" w:type="pct"/>
+            <w:tcBorders>
+              <w:bottom w:val="single" w:sz="4" w:space="0" w:color="auto"/>
+            </w:tcBorders>
+          </w:tcPr>
+          <w:p>
+            <w:pPr>
+              <w:rPr>
+                <w:lang w:eastAsia="nl-NL"/>
+              </w:rPr>
+            </w:pPr>
+            <w:r>
+              <w:rPr>
+                <w:lang w:eastAsia="nl-NL"/>
+              </w:rPr>
+              <w:t>Onderzoek gedaan en erin gezet in kopjes. Ook inleiding.</w:t>
+            </w:r>
+          </w:p>
+        </w:tc>
+        <w:tc>
+          <w:tcPr>
+            <w:tcW w:w="1161" w:type="pct"/>
+            <w:tcBorders>
+              <w:bottom w:val="single" w:sz="4" w:space="0" w:color="auto"/>
+            </w:tcBorders>
+          </w:tcPr>
+          <w:p>
+            <w:pPr>
+              <w:rPr>
+                <w:lang w:eastAsia="nl-NL"/>
+              </w:rPr>
+            </w:pPr>
+            <w:r>
+              <w:rPr>
+                <w:lang w:eastAsia="nl-NL"/>
+              </w:rPr>
+              <w:t>Tarik Hacialiogullari</w:t>
+            </w:r>
+          </w:p>
+        </w:tc>
+        <w:tc>
+          <w:tcPr>
+            <w:tcW w:w="1161" w:type="pct"/>
+            <w:tcBorders>
+              <w:bottom w:val="single" w:sz="4" w:space="0" w:color="auto"/>
+            </w:tcBorders>
+          </w:tcPr>
+          <w:p>
+            <w:pPr>
+              <w:rPr>
+                <w:lang w:eastAsia="nl-NL"/>
+              </w:rPr>
+            </w:pPr>
+            <w:r>
+              <w:rPr>
+                <w:lang w:eastAsia="nl-NL"/>
+              </w:rPr>
+              <w:t>V1.0</w:t>
+            </w:r>
+          </w:p>
+        </w:tc>
+      </w:tr>
+      <w:tr>
+        <w:tc>
+          <w:tcPr>
+            <w:tcW w:w="1516" w:type="pct"/>
+            <w:tcBorders>
+              <w:top w:val="single" w:sz="4" w:space="0" w:color="auto"/>
               <w:left w:val="nil"/>
               <w:bottom w:val="nil"/>
               <w:right w:val="nil"/>
@@ -1417,7 +1349,6 @@
                 <w:lang w:eastAsia="nl-NL"/>
               </w:rPr>
             </w:pPr>
-            <w:bookmarkStart w:id="4" w:name="_GoBack" w:colFirst="0" w:colLast="3"/>
             <w:r>
               <w:rPr>
                 <w:lang w:eastAsia="nl-NL"/>
@@ -1430,7 +1361,7 @@
           <w:tcPr>
             <w:tcW w:w="1161" w:type="pct"/>
             <w:tcBorders>
-              <w:top w:val="nil"/>
+              <w:top w:val="single" w:sz="4" w:space="0" w:color="auto"/>
               <w:left w:val="nil"/>
               <w:bottom w:val="nil"/>
               <w:right w:val="nil"/>
@@ -1455,7 +1386,7 @@
           <w:tcPr>
             <w:tcW w:w="1161" w:type="pct"/>
             <w:tcBorders>
-              <w:top w:val="nil"/>
+              <w:top w:val="single" w:sz="4" w:space="0" w:color="auto"/>
               <w:left w:val="nil"/>
               <w:bottom w:val="nil"/>
               <w:right w:val="nil"/>
@@ -1472,7 +1403,7 @@
               <w:rPr>
                 <w:lang w:eastAsia="nl-NL"/>
               </w:rPr>
-              <w:t>Santino Bonora</w:t>
+              <w:t>Tarik Hacialiogullari</w:t>
             </w:r>
           </w:p>
         </w:tc>
@@ -1480,7 +1411,7 @@
           <w:tcPr>
             <w:tcW w:w="1161" w:type="pct"/>
             <w:tcBorders>
-              <w:top w:val="nil"/>
+              <w:top w:val="single" w:sz="4" w:space="0" w:color="auto"/>
               <w:left w:val="nil"/>
               <w:bottom w:val="nil"/>
               <w:right w:val="nil"/>
@@ -1502,7 +1433,6 @@
           </w:p>
         </w:tc>
       </w:tr>
-      <w:bookmarkEnd w:id="4"/>
       <w:tr>
         <w:trPr>
           <w:cnfStyle w:val="010000000000" w:firstRow="0" w:lastRow="1" w:firstColumn="0" w:lastColumn="0" w:oddVBand="0" w:evenVBand="0" w:oddHBand="0" w:evenHBand="0" w:firstRowFirstColumn="0" w:firstRowLastColumn="0" w:lastRowFirstColumn="0" w:lastRowLastColumn="0"/>
@@ -1561,16 +1491,8 @@
               <w:rPr>
                 <w:lang w:eastAsia="nl-NL"/>
               </w:rPr>
-              <w:t xml:space="preserve">Tarik </w:t>
-            </w:r>
-            <w:proofErr w:type="spellStart"/>
-            <w:r>
-              <w:rPr>
-                <w:lang w:eastAsia="nl-NL"/>
-              </w:rPr>
-              <w:t>Hacialiogullari</w:t>
-            </w:r>
-            <w:proofErr w:type="spellEnd"/>
+              <w:t>Tarik Hacialiogullari</w:t>
+            </w:r>
           </w:p>
         </w:tc>
         <w:tc>
@@ -1596,14 +1518,14 @@
     </w:tbl>
     <w:p>
       <w:pPr>
-        <w:pStyle w:val="Heading1"/>
+        <w:pStyle w:val="Kop1"/>
       </w:pPr>
       <w:r>
         <w:t xml:space="preserve"> </w:t>
       </w:r>
     </w:p>
     <w:sectPr>
-      <w:footerReference w:type="default" r:id="rId8"/>
+      <w:footerReference w:type="default" r:id="rId9"/>
       <w:pgSz w:w="11906" w:h="16838"/>
       <w:pgMar w:top="1417" w:right="1417" w:bottom="1417" w:left="1417" w:header="708" w:footer="708" w:gutter="0"/>
       <w:pgNumType w:start="0"/>
@@ -1616,7 +1538,7 @@
 </file>
 
 <file path=word/endnotes.xml><?xml version="1.0" encoding="utf-8"?>
-<w:endnotes xmlns:wpc="http://schemas.microsoft.com/office/word/2010/wordprocessingCanvas" xmlns:mc="http://schemas.openxmlformats.org/markup-compatibility/2006" xmlns:o="urn:schemas-microsoft-com:office:office" xmlns:r="http://schemas.openxmlformats.org/officeDocument/2006/relationships" xmlns:m="http://schemas.openxmlformats.org/officeDocument/2006/math" xmlns:v="urn:schemas-microsoft-com:vml" xmlns:wp14="http://schemas.microsoft.com/office/word/2010/wordprocessingDrawing" xmlns:wp="http://schemas.openxmlformats.org/drawingml/2006/wordprocessingDrawing" xmlns:w10="urn:schemas-microsoft-com:office:word" xmlns:w="http://schemas.openxmlformats.org/wordprocessingml/2006/main" xmlns:w14="http://schemas.microsoft.com/office/word/2010/wordml" xmlns:w15="http://schemas.microsoft.com/office/word/2012/wordml" xmlns:wpg="http://schemas.microsoft.com/office/word/2010/wordprocessingGroup" xmlns:wpi="http://schemas.microsoft.com/office/word/2010/wordprocessingInk" xmlns:wne="http://schemas.microsoft.com/office/word/2006/wordml" xmlns:wps="http://schemas.microsoft.com/office/word/2010/wordprocessingShape" mc:Ignorable="w14 w15 wp14">
+<w:endnotes xmlns:wpc="http://schemas.microsoft.com/office/word/2010/wordprocessingCanvas" xmlns:cx="http://schemas.microsoft.com/office/drawing/2014/chartex" xmlns:cx1="http://schemas.microsoft.com/office/drawing/2015/9/8/chartex" xmlns:cx2="http://schemas.microsoft.com/office/drawing/2015/10/21/chartex" xmlns:cx3="http://schemas.microsoft.com/office/drawing/2016/5/9/chartex" xmlns:cx4="http://schemas.microsoft.com/office/drawing/2016/5/10/chartex" xmlns:cx5="http://schemas.microsoft.com/office/drawing/2016/5/11/chartex" xmlns:mc="http://schemas.openxmlformats.org/markup-compatibility/2006" xmlns:o="urn:schemas-microsoft-com:office:office" xmlns:r="http://schemas.openxmlformats.org/officeDocument/2006/relationships" xmlns:m="http://schemas.openxmlformats.org/officeDocument/2006/math" xmlns:v="urn:schemas-microsoft-com:vml" xmlns:wp14="http://schemas.microsoft.com/office/word/2010/wordprocessingDrawing" xmlns:wp="http://schemas.openxmlformats.org/drawingml/2006/wordprocessingDrawing" xmlns:w10="urn:schemas-microsoft-com:office:word" xmlns:w="http://schemas.openxmlformats.org/wordprocessingml/2006/main" xmlns:w14="http://schemas.microsoft.com/office/word/2010/wordml" xmlns:w15="http://schemas.microsoft.com/office/word/2012/wordml" xmlns:w16se="http://schemas.microsoft.com/office/word/2015/wordml/symex" xmlns:wpg="http://schemas.microsoft.com/office/word/2010/wordprocessingGroup" xmlns:wpi="http://schemas.microsoft.com/office/word/2010/wordprocessingInk" xmlns:wne="http://schemas.microsoft.com/office/word/2006/wordml" xmlns:wps="http://schemas.microsoft.com/office/word/2010/wordprocessingShape" mc:Ignorable="w14 w15 w16se wp14">
   <w:endnote w:type="separator" w:id="-1">
     <w:p>
       <w:pPr>
@@ -1641,7 +1563,7 @@
 </file>
 
 <file path=word/footer1.xml><?xml version="1.0" encoding="utf-8"?>
-<w:ftr xmlns:wpc="http://schemas.microsoft.com/office/word/2010/wordprocessingCanvas" xmlns:mc="http://schemas.openxmlformats.org/markup-compatibility/2006" xmlns:o="urn:schemas-microsoft-com:office:office" xmlns:r="http://schemas.openxmlformats.org/officeDocument/2006/relationships" xmlns:m="http://schemas.openxmlformats.org/officeDocument/2006/math" xmlns:v="urn:schemas-microsoft-com:vml" xmlns:wp14="http://schemas.microsoft.com/office/word/2010/wordprocessingDrawing" xmlns:wp="http://schemas.openxmlformats.org/drawingml/2006/wordprocessingDrawing" xmlns:w10="urn:schemas-microsoft-com:office:word" xmlns:w="http://schemas.openxmlformats.org/wordprocessingml/2006/main" xmlns:w14="http://schemas.microsoft.com/office/word/2010/wordml" xmlns:w15="http://schemas.microsoft.com/office/word/2012/wordml" xmlns:wpg="http://schemas.microsoft.com/office/word/2010/wordprocessingGroup" xmlns:wpi="http://schemas.microsoft.com/office/word/2010/wordprocessingInk" xmlns:wne="http://schemas.microsoft.com/office/word/2006/wordml" xmlns:wps="http://schemas.microsoft.com/office/word/2010/wordprocessingShape" mc:Ignorable="w14 w15 wp14">
+<w:ftr xmlns:wpc="http://schemas.microsoft.com/office/word/2010/wordprocessingCanvas" xmlns:cx="http://schemas.microsoft.com/office/drawing/2014/chartex" xmlns:cx1="http://schemas.microsoft.com/office/drawing/2015/9/8/chartex" xmlns:cx2="http://schemas.microsoft.com/office/drawing/2015/10/21/chartex" xmlns:cx3="http://schemas.microsoft.com/office/drawing/2016/5/9/chartex" xmlns:cx4="http://schemas.microsoft.com/office/drawing/2016/5/10/chartex" xmlns:cx5="http://schemas.microsoft.com/office/drawing/2016/5/11/chartex" xmlns:mc="http://schemas.openxmlformats.org/markup-compatibility/2006" xmlns:o="urn:schemas-microsoft-com:office:office" xmlns:r="http://schemas.openxmlformats.org/officeDocument/2006/relationships" xmlns:m="http://schemas.openxmlformats.org/officeDocument/2006/math" xmlns:v="urn:schemas-microsoft-com:vml" xmlns:wp14="http://schemas.microsoft.com/office/word/2010/wordprocessingDrawing" xmlns:wp="http://schemas.openxmlformats.org/drawingml/2006/wordprocessingDrawing" xmlns:w10="urn:schemas-microsoft-com:office:word" xmlns:w="http://schemas.openxmlformats.org/wordprocessingml/2006/main" xmlns:w14="http://schemas.microsoft.com/office/word/2010/wordml" xmlns:w15="http://schemas.microsoft.com/office/word/2012/wordml" xmlns:w16se="http://schemas.microsoft.com/office/word/2015/wordml/symex" xmlns:wpg="http://schemas.microsoft.com/office/word/2010/wordprocessingGroup" xmlns:wpi="http://schemas.microsoft.com/office/word/2010/wordprocessingInk" xmlns:wne="http://schemas.microsoft.com/office/word/2006/wordml" xmlns:wps="http://schemas.microsoft.com/office/word/2010/wordprocessingShape" mc:Ignorable="w14 w15 w16se wp14">
   <w:sdt>
     <w:sdtPr>
       <w:id w:val="1540778983"/>
@@ -1650,11 +1572,10 @@
         <w:docPartUnique/>
       </w:docPartObj>
     </w:sdtPr>
-    <w:sdtEndPr/>
     <w:sdtContent>
       <w:p>
         <w:pPr>
-          <w:pStyle w:val="Footer"/>
+          <w:pStyle w:val="Voettekst"/>
           <w:jc w:val="right"/>
         </w:pPr>
         <w:r>
@@ -1680,14 +1601,14 @@
   </w:sdt>
   <w:p>
     <w:pPr>
-      <w:pStyle w:val="Footer"/>
+      <w:pStyle w:val="Voettekst"/>
     </w:pPr>
   </w:p>
 </w:ftr>
 </file>
 
 <file path=word/footnotes.xml><?xml version="1.0" encoding="utf-8"?>
-<w:footnotes xmlns:wpc="http://schemas.microsoft.com/office/word/2010/wordprocessingCanvas" xmlns:mc="http://schemas.openxmlformats.org/markup-compatibility/2006" xmlns:o="urn:schemas-microsoft-com:office:office" xmlns:r="http://schemas.openxmlformats.org/officeDocument/2006/relationships" xmlns:m="http://schemas.openxmlformats.org/officeDocument/2006/math" xmlns:v="urn:schemas-microsoft-com:vml" xmlns:wp14="http://schemas.microsoft.com/office/word/2010/wordprocessingDrawing" xmlns:wp="http://schemas.openxmlformats.org/drawingml/2006/wordprocessingDrawing" xmlns:w10="urn:schemas-microsoft-com:office:word" xmlns:w="http://schemas.openxmlformats.org/wordprocessingml/2006/main" xmlns:w14="http://schemas.microsoft.com/office/word/2010/wordml" xmlns:w15="http://schemas.microsoft.com/office/word/2012/wordml" xmlns:wpg="http://schemas.microsoft.com/office/word/2010/wordprocessingGroup" xmlns:wpi="http://schemas.microsoft.com/office/word/2010/wordprocessingInk" xmlns:wne="http://schemas.microsoft.com/office/word/2006/wordml" xmlns:wps="http://schemas.microsoft.com/office/word/2010/wordprocessingShape" mc:Ignorable="w14 w15 wp14">
+<w:footnotes xmlns:wpc="http://schemas.microsoft.com/office/word/2010/wordprocessingCanvas" xmlns:cx="http://schemas.microsoft.com/office/drawing/2014/chartex" xmlns:cx1="http://schemas.microsoft.com/office/drawing/2015/9/8/chartex" xmlns:cx2="http://schemas.microsoft.com/office/drawing/2015/10/21/chartex" xmlns:cx3="http://schemas.microsoft.com/office/drawing/2016/5/9/chartex" xmlns:cx4="http://schemas.microsoft.com/office/drawing/2016/5/10/chartex" xmlns:cx5="http://schemas.microsoft.com/office/drawing/2016/5/11/chartex" xmlns:mc="http://schemas.openxmlformats.org/markup-compatibility/2006" xmlns:o="urn:schemas-microsoft-com:office:office" xmlns:r="http://schemas.openxmlformats.org/officeDocument/2006/relationships" xmlns:m="http://schemas.openxmlformats.org/officeDocument/2006/math" xmlns:v="urn:schemas-microsoft-com:vml" xmlns:wp14="http://schemas.microsoft.com/office/word/2010/wordprocessingDrawing" xmlns:wp="http://schemas.openxmlformats.org/drawingml/2006/wordprocessingDrawing" xmlns:w10="urn:schemas-microsoft-com:office:word" xmlns:w="http://schemas.openxmlformats.org/wordprocessingml/2006/main" xmlns:w14="http://schemas.microsoft.com/office/word/2010/wordml" xmlns:w15="http://schemas.microsoft.com/office/word/2012/wordml" xmlns:w16se="http://schemas.microsoft.com/office/word/2015/wordml/symex" xmlns:wpg="http://schemas.microsoft.com/office/word/2010/wordprocessingGroup" xmlns:wpi="http://schemas.microsoft.com/office/word/2010/wordprocessingInk" xmlns:wne="http://schemas.microsoft.com/office/word/2006/wordml" xmlns:wps="http://schemas.microsoft.com/office/word/2010/wordprocessingShape" mc:Ignorable="w14 w15 w16se wp14">
   <w:footnote w:type="separator" w:id="-1">
     <w:p>
       <w:pPr>
@@ -1711,8 +1632,245 @@
 </w:footnotes>
 </file>
 
+<file path=word/numbering.xml><?xml version="1.0" encoding="utf-8"?>
+<w:numbering xmlns:wpc="http://schemas.microsoft.com/office/word/2010/wordprocessingCanvas" xmlns:cx="http://schemas.microsoft.com/office/drawing/2014/chartex" xmlns:cx1="http://schemas.microsoft.com/office/drawing/2015/9/8/chartex" xmlns:cx2="http://schemas.microsoft.com/office/drawing/2015/10/21/chartex" xmlns:cx3="http://schemas.microsoft.com/office/drawing/2016/5/9/chartex" xmlns:cx4="http://schemas.microsoft.com/office/drawing/2016/5/10/chartex" xmlns:cx5="http://schemas.microsoft.com/office/drawing/2016/5/11/chartex" xmlns:mc="http://schemas.openxmlformats.org/markup-compatibility/2006" xmlns:o="urn:schemas-microsoft-com:office:office" xmlns:r="http://schemas.openxmlformats.org/officeDocument/2006/relationships" xmlns:m="http://schemas.openxmlformats.org/officeDocument/2006/math" xmlns:v="urn:schemas-microsoft-com:vml" xmlns:wp14="http://schemas.microsoft.com/office/word/2010/wordprocessingDrawing" xmlns:wp="http://schemas.openxmlformats.org/drawingml/2006/wordprocessingDrawing" xmlns:w10="urn:schemas-microsoft-com:office:word" xmlns:w="http://schemas.openxmlformats.org/wordprocessingml/2006/main" xmlns:w14="http://schemas.microsoft.com/office/word/2010/wordml" xmlns:w15="http://schemas.microsoft.com/office/word/2012/wordml" xmlns:w16se="http://schemas.microsoft.com/office/word/2015/wordml/symex" xmlns:wpg="http://schemas.microsoft.com/office/word/2010/wordprocessingGroup" xmlns:wpi="http://schemas.microsoft.com/office/word/2010/wordprocessingInk" xmlns:wne="http://schemas.microsoft.com/office/word/2006/wordml" xmlns:wps="http://schemas.microsoft.com/office/word/2010/wordprocessingShape" mc:Ignorable="w14 w15 w16se wp14">
+  <w:abstractNum w:abstractNumId="0" w15:restartNumberingAfterBreak="0">
+    <w:nsid w:val="04362B6B"/>
+    <w:multiLevelType w:val="hybridMultilevel"/>
+    <w:tmpl w:val="75E09A02"/>
+    <w:lvl w:ilvl="0" w:tplc="35CE955C">
+      <w:start w:val="6"/>
+      <w:numFmt w:val="bullet"/>
+      <w:lvlText w:val="-"/>
+      <w:lvlJc w:val="left"/>
+      <w:pPr>
+        <w:ind w:left="720" w:hanging="360"/>
+      </w:pPr>
+      <w:rPr>
+        <w:rFonts w:ascii="Arial" w:eastAsiaTheme="minorHAnsi" w:hAnsi="Arial" w:cs="Arial" w:hint="default"/>
+      </w:rPr>
+    </w:lvl>
+    <w:lvl w:ilvl="1" w:tplc="04130003" w:tentative="1">
+      <w:start w:val="1"/>
+      <w:numFmt w:val="bullet"/>
+      <w:lvlText w:val="o"/>
+      <w:lvlJc w:val="left"/>
+      <w:pPr>
+        <w:ind w:left="1440" w:hanging="360"/>
+      </w:pPr>
+      <w:rPr>
+        <w:rFonts w:ascii="Courier New" w:hAnsi="Courier New" w:cs="Courier New" w:hint="default"/>
+      </w:rPr>
+    </w:lvl>
+    <w:lvl w:ilvl="2" w:tplc="04130005" w:tentative="1">
+      <w:start w:val="1"/>
+      <w:numFmt w:val="bullet"/>
+      <w:lvlText w:val=""/>
+      <w:lvlJc w:val="left"/>
+      <w:pPr>
+        <w:ind w:left="2160" w:hanging="360"/>
+      </w:pPr>
+      <w:rPr>
+        <w:rFonts w:ascii="Wingdings" w:hAnsi="Wingdings" w:hint="default"/>
+      </w:rPr>
+    </w:lvl>
+    <w:lvl w:ilvl="3" w:tplc="04130001" w:tentative="1">
+      <w:start w:val="1"/>
+      <w:numFmt w:val="bullet"/>
+      <w:lvlText w:val=""/>
+      <w:lvlJc w:val="left"/>
+      <w:pPr>
+        <w:ind w:left="2880" w:hanging="360"/>
+      </w:pPr>
+      <w:rPr>
+        <w:rFonts w:ascii="Symbol" w:hAnsi="Symbol" w:hint="default"/>
+      </w:rPr>
+    </w:lvl>
+    <w:lvl w:ilvl="4" w:tplc="04130003" w:tentative="1">
+      <w:start w:val="1"/>
+      <w:numFmt w:val="bullet"/>
+      <w:lvlText w:val="o"/>
+      <w:lvlJc w:val="left"/>
+      <w:pPr>
+        <w:ind w:left="3600" w:hanging="360"/>
+      </w:pPr>
+      <w:rPr>
+        <w:rFonts w:ascii="Courier New" w:hAnsi="Courier New" w:cs="Courier New" w:hint="default"/>
+      </w:rPr>
+    </w:lvl>
+    <w:lvl w:ilvl="5" w:tplc="04130005" w:tentative="1">
+      <w:start w:val="1"/>
+      <w:numFmt w:val="bullet"/>
+      <w:lvlText w:val=""/>
+      <w:lvlJc w:val="left"/>
+      <w:pPr>
+        <w:ind w:left="4320" w:hanging="360"/>
+      </w:pPr>
+      <w:rPr>
+        <w:rFonts w:ascii="Wingdings" w:hAnsi="Wingdings" w:hint="default"/>
+      </w:rPr>
+    </w:lvl>
+    <w:lvl w:ilvl="6" w:tplc="04130001" w:tentative="1">
+      <w:start w:val="1"/>
+      <w:numFmt w:val="bullet"/>
+      <w:lvlText w:val=""/>
+      <w:lvlJc w:val="left"/>
+      <w:pPr>
+        <w:ind w:left="5040" w:hanging="360"/>
+      </w:pPr>
+      <w:rPr>
+        <w:rFonts w:ascii="Symbol" w:hAnsi="Symbol" w:hint="default"/>
+      </w:rPr>
+    </w:lvl>
+    <w:lvl w:ilvl="7" w:tplc="04130003" w:tentative="1">
+      <w:start w:val="1"/>
+      <w:numFmt w:val="bullet"/>
+      <w:lvlText w:val="o"/>
+      <w:lvlJc w:val="left"/>
+      <w:pPr>
+        <w:ind w:left="5760" w:hanging="360"/>
+      </w:pPr>
+      <w:rPr>
+        <w:rFonts w:ascii="Courier New" w:hAnsi="Courier New" w:cs="Courier New" w:hint="default"/>
+      </w:rPr>
+    </w:lvl>
+    <w:lvl w:ilvl="8" w:tplc="04130005" w:tentative="1">
+      <w:start w:val="1"/>
+      <w:numFmt w:val="bullet"/>
+      <w:lvlText w:val=""/>
+      <w:lvlJc w:val="left"/>
+      <w:pPr>
+        <w:ind w:left="6480" w:hanging="360"/>
+      </w:pPr>
+      <w:rPr>
+        <w:rFonts w:ascii="Wingdings" w:hAnsi="Wingdings" w:hint="default"/>
+      </w:rPr>
+    </w:lvl>
+  </w:abstractNum>
+  <w:abstractNum w:abstractNumId="1" w15:restartNumberingAfterBreak="0">
+    <w:nsid w:val="752C5CF8"/>
+    <w:multiLevelType w:val="hybridMultilevel"/>
+    <w:tmpl w:val="E65C0B04"/>
+    <w:lvl w:ilvl="0" w:tplc="566863C4">
+      <w:start w:val="6"/>
+      <w:numFmt w:val="bullet"/>
+      <w:lvlText w:val="-"/>
+      <w:lvlJc w:val="left"/>
+      <w:pPr>
+        <w:ind w:left="720" w:hanging="360"/>
+      </w:pPr>
+      <w:rPr>
+        <w:rFonts w:ascii="Arial" w:eastAsiaTheme="minorHAnsi" w:hAnsi="Arial" w:cs="Arial" w:hint="default"/>
+      </w:rPr>
+    </w:lvl>
+    <w:lvl w:ilvl="1" w:tplc="04130003" w:tentative="1">
+      <w:start w:val="1"/>
+      <w:numFmt w:val="bullet"/>
+      <w:lvlText w:val="o"/>
+      <w:lvlJc w:val="left"/>
+      <w:pPr>
+        <w:ind w:left="1440" w:hanging="360"/>
+      </w:pPr>
+      <w:rPr>
+        <w:rFonts w:ascii="Courier New" w:hAnsi="Courier New" w:cs="Courier New" w:hint="default"/>
+      </w:rPr>
+    </w:lvl>
+    <w:lvl w:ilvl="2" w:tplc="04130005" w:tentative="1">
+      <w:start w:val="1"/>
+      <w:numFmt w:val="bullet"/>
+      <w:lvlText w:val=""/>
+      <w:lvlJc w:val="left"/>
+      <w:pPr>
+        <w:ind w:left="2160" w:hanging="360"/>
+      </w:pPr>
+      <w:rPr>
+        <w:rFonts w:ascii="Wingdings" w:hAnsi="Wingdings" w:hint="default"/>
+      </w:rPr>
+    </w:lvl>
+    <w:lvl w:ilvl="3" w:tplc="04130001" w:tentative="1">
+      <w:start w:val="1"/>
+      <w:numFmt w:val="bullet"/>
+      <w:lvlText w:val=""/>
+      <w:lvlJc w:val="left"/>
+      <w:pPr>
+        <w:ind w:left="2880" w:hanging="360"/>
+      </w:pPr>
+      <w:rPr>
+        <w:rFonts w:ascii="Symbol" w:hAnsi="Symbol" w:hint="default"/>
+      </w:rPr>
+    </w:lvl>
+    <w:lvl w:ilvl="4" w:tplc="04130003" w:tentative="1">
+      <w:start w:val="1"/>
+      <w:numFmt w:val="bullet"/>
+      <w:lvlText w:val="o"/>
+      <w:lvlJc w:val="left"/>
+      <w:pPr>
+        <w:ind w:left="3600" w:hanging="360"/>
+      </w:pPr>
+      <w:rPr>
+        <w:rFonts w:ascii="Courier New" w:hAnsi="Courier New" w:cs="Courier New" w:hint="default"/>
+      </w:rPr>
+    </w:lvl>
+    <w:lvl w:ilvl="5" w:tplc="04130005" w:tentative="1">
+      <w:start w:val="1"/>
+      <w:numFmt w:val="bullet"/>
+      <w:lvlText w:val=""/>
+      <w:lvlJc w:val="left"/>
+      <w:pPr>
+        <w:ind w:left="4320" w:hanging="360"/>
+      </w:pPr>
+      <w:rPr>
+        <w:rFonts w:ascii="Wingdings" w:hAnsi="Wingdings" w:hint="default"/>
+      </w:rPr>
+    </w:lvl>
+    <w:lvl w:ilvl="6" w:tplc="04130001" w:tentative="1">
+      <w:start w:val="1"/>
+      <w:numFmt w:val="bullet"/>
+      <w:lvlText w:val=""/>
+      <w:lvlJc w:val="left"/>
+      <w:pPr>
+        <w:ind w:left="5040" w:hanging="360"/>
+      </w:pPr>
+      <w:rPr>
+        <w:rFonts w:ascii="Symbol" w:hAnsi="Symbol" w:hint="default"/>
+      </w:rPr>
+    </w:lvl>
+    <w:lvl w:ilvl="7" w:tplc="04130003" w:tentative="1">
+      <w:start w:val="1"/>
+      <w:numFmt w:val="bullet"/>
+      <w:lvlText w:val="o"/>
+      <w:lvlJc w:val="left"/>
+      <w:pPr>
+        <w:ind w:left="5760" w:hanging="360"/>
+      </w:pPr>
+      <w:rPr>
+        <w:rFonts w:ascii="Courier New" w:hAnsi="Courier New" w:cs="Courier New" w:hint="default"/>
+      </w:rPr>
+    </w:lvl>
+    <w:lvl w:ilvl="8" w:tplc="04130005" w:tentative="1">
+      <w:start w:val="1"/>
+      <w:numFmt w:val="bullet"/>
+      <w:lvlText w:val=""/>
+      <w:lvlJc w:val="left"/>
+      <w:pPr>
+        <w:ind w:left="6480" w:hanging="360"/>
+      </w:pPr>
+      <w:rPr>
+        <w:rFonts w:ascii="Wingdings" w:hAnsi="Wingdings" w:hint="default"/>
+      </w:rPr>
+    </w:lvl>
+  </w:abstractNum>
+  <w:num w:numId="1">
+    <w:abstractNumId w:val="1"/>
+  </w:num>
+  <w:num w:numId="2">
+    <w:abstractNumId w:val="0"/>
+  </w:num>
+</w:numbering>
+</file>
+
 <file path=word/styles.xml><?xml version="1.0" encoding="utf-8"?>
-<w:styles xmlns:mc="http://schemas.openxmlformats.org/markup-compatibility/2006" xmlns:r="http://schemas.openxmlformats.org/officeDocument/2006/relationships" xmlns:w="http://schemas.openxmlformats.org/wordprocessingml/2006/main" xmlns:w14="http://schemas.microsoft.com/office/word/2010/wordml" xmlns:w15="http://schemas.microsoft.com/office/word/2012/wordml" mc:Ignorable="w14 w15">
+<w:styles xmlns:mc="http://schemas.openxmlformats.org/markup-compatibility/2006" xmlns:r="http://schemas.openxmlformats.org/officeDocument/2006/relationships" xmlns:w="http://schemas.openxmlformats.org/wordprocessingml/2006/main" xmlns:w14="http://schemas.microsoft.com/office/word/2010/wordml" xmlns:w15="http://schemas.microsoft.com/office/word/2012/wordml" xmlns:w16se="http://schemas.microsoft.com/office/word/2015/wordml/symex" mc:Ignorable="w14 w15 w16se">
   <w:docDefaults>
     <w:rPrDefault>
       <w:rPr>
@@ -1728,7 +1886,7 @@
       </w:pPr>
     </w:pPrDefault>
   </w:docDefaults>
-  <w:latentStyles w:defLockedState="0" w:defUIPriority="99" w:defSemiHidden="0" w:defUnhideWhenUsed="0" w:defQFormat="0" w:count="371">
+  <w:latentStyles w:defLockedState="0" w:defUIPriority="99" w:defSemiHidden="0" w:defUnhideWhenUsed="0" w:defQFormat="0" w:count="374">
     <w:lsdException w:name="Normal" w:uiPriority="0" w:qFormat="1"/>
     <w:lsdException w:name="heading 1" w:uiPriority="9" w:qFormat="1"/>
     <w:lsdException w:name="heading 2" w:semiHidden="1" w:uiPriority="9" w:unhideWhenUsed="1" w:qFormat="1"/>
@@ -1834,7 +1992,6 @@
     <w:lsdException w:name="HTML Sample" w:semiHidden="1" w:unhideWhenUsed="1"/>
     <w:lsdException w:name="HTML Typewriter" w:semiHidden="1" w:unhideWhenUsed="1"/>
     <w:lsdException w:name="HTML Variable" w:semiHidden="1" w:unhideWhenUsed="1"/>
-    <w:lsdException w:name="Normal Table" w:semiHidden="1" w:unhideWhenUsed="1"/>
     <w:lsdException w:name="annotation subject" w:semiHidden="1" w:unhideWhenUsed="1"/>
     <w:lsdException w:name="No List" w:semiHidden="1" w:unhideWhenUsed="1"/>
     <w:lsdException w:name="Outline List 1" w:semiHidden="1" w:unhideWhenUsed="1"/>
@@ -1879,7 +2036,6 @@
     <w:lsdException w:name="Table Professional" w:semiHidden="1" w:unhideWhenUsed="1"/>
     <w:lsdException w:name="Table Subtle 1" w:semiHidden="1" w:unhideWhenUsed="1"/>
     <w:lsdException w:name="Table Subtle 2" w:semiHidden="1" w:unhideWhenUsed="1"/>
-    <w:lsdException w:name="Table Web 1" w:semiHidden="1" w:unhideWhenUsed="1"/>
     <w:lsdException w:name="Table Web 2" w:semiHidden="1" w:unhideWhenUsed="1"/>
     <w:lsdException w:name="Table Web 3" w:semiHidden="1" w:unhideWhenUsed="1"/>
     <w:lsdException w:name="Balloon Text" w:semiHidden="1" w:unhideWhenUsed="1"/>
@@ -2100,8 +2256,11 @@
     <w:lsdException w:name="List Table 5 Dark Accent 6" w:uiPriority="50"/>
     <w:lsdException w:name="List Table 6 Colorful Accent 6" w:uiPriority="51"/>
     <w:lsdException w:name="List Table 7 Colorful Accent 6" w:uiPriority="52"/>
+    <w:lsdException w:name="Mention" w:semiHidden="1" w:unhideWhenUsed="1"/>
+    <w:lsdException w:name="Smart Hyperlink" w:semiHidden="1" w:unhideWhenUsed="1"/>
+    <w:lsdException w:name="Hashtag" w:semiHidden="1" w:unhideWhenUsed="1"/>
   </w:latentStyles>
-  <w:style w:type="paragraph" w:default="1" w:styleId="Normal">
+  <w:style w:type="paragraph" w:default="1" w:styleId="Standaard">
     <w:name w:val="Normal"/>
     <w:qFormat/>
     <w:rsid w:val="00EC075C"/>
@@ -2110,11 +2269,11 @@
       <w:sz w:val="24"/>
     </w:rPr>
   </w:style>
-  <w:style w:type="paragraph" w:styleId="Heading1">
+  <w:style w:type="paragraph" w:styleId="Kop1">
     <w:name w:val="heading 1"/>
-    <w:basedOn w:val="Normal"/>
-    <w:next w:val="Normal"/>
-    <w:link w:val="Heading1Char"/>
+    <w:basedOn w:val="Standaard"/>
+    <w:next w:val="Standaard"/>
+    <w:link w:val="Kop1Char"/>
     <w:uiPriority w:val="9"/>
     <w:qFormat/>
     <w:rsid w:val="00EC075C"/>
@@ -2131,11 +2290,11 @@
       <w:szCs w:val="32"/>
     </w:rPr>
   </w:style>
-  <w:style w:type="paragraph" w:styleId="Heading2">
+  <w:style w:type="paragraph" w:styleId="Kop2">
     <w:name w:val="heading 2"/>
-    <w:basedOn w:val="Normal"/>
-    <w:next w:val="Normal"/>
-    <w:link w:val="Heading2Char"/>
+    <w:basedOn w:val="Standaard"/>
+    <w:next w:val="Standaard"/>
+    <w:link w:val="Kop2Char"/>
     <w:uiPriority w:val="9"/>
     <w:semiHidden/>
     <w:unhideWhenUsed/>
@@ -2154,13 +2313,13 @@
       <w:szCs w:val="26"/>
     </w:rPr>
   </w:style>
-  <w:style w:type="character" w:default="1" w:styleId="DefaultParagraphFont">
+  <w:style w:type="character" w:default="1" w:styleId="Standaardalinea-lettertype">
     <w:name w:val="Default Paragraph Font"/>
     <w:uiPriority w:val="1"/>
     <w:semiHidden/>
     <w:unhideWhenUsed/>
   </w:style>
-  <w:style w:type="table" w:default="1" w:styleId="TableNormal">
+  <w:style w:type="table" w:default="1" w:styleId="Standaardtabel">
     <w:name w:val="Normal Table"/>
     <w:uiPriority w:val="99"/>
     <w:semiHidden/>
@@ -2175,15 +2334,15 @@
       </w:tblCellMar>
     </w:tblPr>
   </w:style>
-  <w:style w:type="numbering" w:default="1" w:styleId="NoList">
+  <w:style w:type="numbering" w:default="1" w:styleId="Geenlijst">
     <w:name w:val="No List"/>
     <w:uiPriority w:val="99"/>
     <w:semiHidden/>
     <w:unhideWhenUsed/>
   </w:style>
-  <w:style w:type="paragraph" w:styleId="NoSpacing">
+  <w:style w:type="paragraph" w:styleId="Geenafstand">
     <w:name w:val="No Spacing"/>
-    <w:link w:val="NoSpacingChar"/>
+    <w:link w:val="GeenafstandChar"/>
     <w:uiPriority w:val="1"/>
     <w:qFormat/>
     <w:rsid w:val="00EC075C"/>
@@ -2196,10 +2355,10 @@
       <w:lang w:val="en-US"/>
     </w:rPr>
   </w:style>
-  <w:style w:type="character" w:customStyle="1" w:styleId="NoSpacingChar">
-    <w:name w:val="No Spacing Char"/>
-    <w:basedOn w:val="DefaultParagraphFont"/>
-    <w:link w:val="NoSpacing"/>
+  <w:style w:type="character" w:customStyle="1" w:styleId="GeenafstandChar">
+    <w:name w:val="Geen afstand Char"/>
+    <w:basedOn w:val="Standaardalinea-lettertype"/>
+    <w:link w:val="Geenafstand"/>
     <w:uiPriority w:val="1"/>
     <w:rsid w:val="00EC075C"/>
     <w:rPr>
@@ -2208,10 +2367,10 @@
       <w:lang w:val="en-US"/>
     </w:rPr>
   </w:style>
-  <w:style w:type="paragraph" w:styleId="Header">
+  <w:style w:type="paragraph" w:styleId="Koptekst">
     <w:name w:val="header"/>
-    <w:basedOn w:val="Normal"/>
-    <w:link w:val="HeaderChar"/>
+    <w:basedOn w:val="Standaard"/>
+    <w:link w:val="KoptekstChar"/>
     <w:uiPriority w:val="99"/>
     <w:unhideWhenUsed/>
     <w:rsid w:val="008B05BB"/>
@@ -2223,17 +2382,17 @@
       <w:spacing w:after="0" w:line="240" w:lineRule="auto"/>
     </w:pPr>
   </w:style>
-  <w:style w:type="character" w:customStyle="1" w:styleId="HeaderChar">
-    <w:name w:val="Header Char"/>
-    <w:basedOn w:val="DefaultParagraphFont"/>
-    <w:link w:val="Header"/>
+  <w:style w:type="character" w:customStyle="1" w:styleId="KoptekstChar">
+    <w:name w:val="Koptekst Char"/>
+    <w:basedOn w:val="Standaardalinea-lettertype"/>
+    <w:link w:val="Koptekst"/>
     <w:uiPriority w:val="99"/>
     <w:rsid w:val="008B05BB"/>
   </w:style>
-  <w:style w:type="paragraph" w:styleId="Footer">
+  <w:style w:type="paragraph" w:styleId="Voettekst">
     <w:name w:val="footer"/>
-    <w:basedOn w:val="Normal"/>
-    <w:link w:val="FooterChar"/>
+    <w:basedOn w:val="Standaard"/>
+    <w:link w:val="VoettekstChar"/>
     <w:uiPriority w:val="99"/>
     <w:unhideWhenUsed/>
     <w:rsid w:val="008B05BB"/>
@@ -2245,17 +2404,17 @@
       <w:spacing w:after="0" w:line="240" w:lineRule="auto"/>
     </w:pPr>
   </w:style>
-  <w:style w:type="character" w:customStyle="1" w:styleId="FooterChar">
-    <w:name w:val="Footer Char"/>
-    <w:basedOn w:val="DefaultParagraphFont"/>
-    <w:link w:val="Footer"/>
+  <w:style w:type="character" w:customStyle="1" w:styleId="VoettekstChar">
+    <w:name w:val="Voettekst Char"/>
+    <w:basedOn w:val="Standaardalinea-lettertype"/>
+    <w:link w:val="Voettekst"/>
     <w:uiPriority w:val="99"/>
     <w:rsid w:val="008B05BB"/>
   </w:style>
-  <w:style w:type="character" w:customStyle="1" w:styleId="Heading1Char">
-    <w:name w:val="Heading 1 Char"/>
-    <w:basedOn w:val="DefaultParagraphFont"/>
-    <w:link w:val="Heading1"/>
+  <w:style w:type="character" w:customStyle="1" w:styleId="Kop1Char">
+    <w:name w:val="Kop 1 Char"/>
+    <w:basedOn w:val="Standaardalinea-lettertype"/>
+    <w:link w:val="Kop1"/>
     <w:uiPriority w:val="9"/>
     <w:rsid w:val="00EC075C"/>
     <w:rPr>
@@ -2265,10 +2424,10 @@
       <w:szCs w:val="32"/>
     </w:rPr>
   </w:style>
-  <w:style w:type="character" w:customStyle="1" w:styleId="Heading2Char">
-    <w:name w:val="Heading 2 Char"/>
-    <w:basedOn w:val="DefaultParagraphFont"/>
-    <w:link w:val="Heading2"/>
+  <w:style w:type="character" w:customStyle="1" w:styleId="Kop2Char">
+    <w:name w:val="Kop 2 Char"/>
+    <w:basedOn w:val="Standaardalinea-lettertype"/>
+    <w:link w:val="Kop2"/>
     <w:uiPriority w:val="9"/>
     <w:semiHidden/>
     <w:rsid w:val="00EC075C"/>
@@ -2279,11 +2438,11 @@
       <w:szCs w:val="26"/>
     </w:rPr>
   </w:style>
-  <w:style w:type="paragraph" w:styleId="Title">
+  <w:style w:type="paragraph" w:styleId="Titel">
     <w:name w:val="Title"/>
-    <w:basedOn w:val="Normal"/>
-    <w:next w:val="Normal"/>
-    <w:link w:val="TitleChar"/>
+    <w:basedOn w:val="Standaard"/>
+    <w:next w:val="Standaard"/>
+    <w:link w:val="TitelChar"/>
     <w:uiPriority w:val="10"/>
     <w:qFormat/>
     <w:rsid w:val="00EC075C"/>
@@ -2299,10 +2458,10 @@
       <w:szCs w:val="56"/>
     </w:rPr>
   </w:style>
-  <w:style w:type="character" w:customStyle="1" w:styleId="TitleChar">
-    <w:name w:val="Title Char"/>
-    <w:basedOn w:val="DefaultParagraphFont"/>
-    <w:link w:val="Title"/>
+  <w:style w:type="character" w:customStyle="1" w:styleId="TitelChar">
+    <w:name w:val="Titel Char"/>
+    <w:basedOn w:val="Standaardalinea-lettertype"/>
+    <w:link w:val="Titel"/>
     <w:uiPriority w:val="10"/>
     <w:rsid w:val="00EC075C"/>
     <w:rPr>
@@ -2313,10 +2472,10 @@
       <w:szCs w:val="56"/>
     </w:rPr>
   </w:style>
-  <w:style w:type="paragraph" w:styleId="TOCHeading">
+  <w:style w:type="paragraph" w:styleId="Kopvaninhoudsopgave">
     <w:name w:val="TOC Heading"/>
-    <w:basedOn w:val="Heading1"/>
-    <w:next w:val="Normal"/>
+    <w:basedOn w:val="Kop1"/>
+    <w:next w:val="Standaard"/>
     <w:uiPriority w:val="39"/>
     <w:unhideWhenUsed/>
     <w:qFormat/>
@@ -2329,10 +2488,10 @@
       <w:lang w:val="en-US"/>
     </w:rPr>
   </w:style>
-  <w:style w:type="paragraph" w:styleId="TOC2">
+  <w:style w:type="paragraph" w:styleId="Inhopg2">
     <w:name w:val="toc 2"/>
-    <w:basedOn w:val="Normal"/>
-    <w:next w:val="Normal"/>
+    <w:basedOn w:val="Standaard"/>
+    <w:next w:val="Standaard"/>
     <w:autoRedefine/>
     <w:uiPriority w:val="39"/>
     <w:unhideWhenUsed/>
@@ -2347,10 +2506,10 @@
       <w:lang w:val="en-US"/>
     </w:rPr>
   </w:style>
-  <w:style w:type="paragraph" w:styleId="TOC1">
+  <w:style w:type="paragraph" w:styleId="Inhopg1">
     <w:name w:val="toc 1"/>
-    <w:basedOn w:val="Normal"/>
-    <w:next w:val="Normal"/>
+    <w:basedOn w:val="Standaard"/>
+    <w:next w:val="Standaard"/>
     <w:autoRedefine/>
     <w:uiPriority w:val="39"/>
     <w:unhideWhenUsed/>
@@ -2364,10 +2523,10 @@
       <w:lang w:val="en-US"/>
     </w:rPr>
   </w:style>
-  <w:style w:type="paragraph" w:styleId="TOC3">
+  <w:style w:type="paragraph" w:styleId="Inhopg3">
     <w:name w:val="toc 3"/>
-    <w:basedOn w:val="Normal"/>
-    <w:next w:val="Normal"/>
+    <w:basedOn w:val="Standaard"/>
+    <w:next w:val="Standaard"/>
     <w:autoRedefine/>
     <w:uiPriority w:val="39"/>
     <w:unhideWhenUsed/>
@@ -2384,7 +2543,7 @@
   </w:style>
   <w:style w:type="character" w:styleId="Hyperlink">
     <w:name w:val="Hyperlink"/>
-    <w:basedOn w:val="DefaultParagraphFont"/>
+    <w:basedOn w:val="Standaardalinea-lettertype"/>
     <w:uiPriority w:val="99"/>
     <w:unhideWhenUsed/>
     <w:rsid w:val="00EC075C"/>
@@ -2393,9 +2552,9 @@
       <w:u w:val="single"/>
     </w:rPr>
   </w:style>
-  <w:style w:type="table" w:styleId="TableGrid">
+  <w:style w:type="table" w:styleId="Tabelraster">
     <w:name w:val="Table Grid"/>
-    <w:basedOn w:val="TableNormal"/>
+    <w:basedOn w:val="Standaardtabel"/>
     <w:uiPriority w:val="39"/>
     <w:rsid w:val="00A74C59"/>
     <w:pPr>
@@ -2412,9 +2571,9 @@
       </w:tblBorders>
     </w:tblPr>
   </w:style>
-  <w:style w:type="table" w:styleId="MediumShading2-Accent5">
+  <w:style w:type="table" w:styleId="Gemiddeldearcering2-accent5">
     <w:name w:val="Medium Shading 2 Accent 5"/>
-    <w:basedOn w:val="TableNormal"/>
+    <w:basedOn w:val="Standaardtabel"/>
     <w:uiPriority w:val="64"/>
     <w:semiHidden/>
     <w:unhideWhenUsed/>
@@ -2559,6 +2718,17 @@
         </w:tcBorders>
       </w:tcPr>
     </w:tblStylePr>
+  </w:style>
+  <w:style w:type="paragraph" w:styleId="Lijstalinea">
+    <w:name w:val="List Paragraph"/>
+    <w:basedOn w:val="Standaard"/>
+    <w:uiPriority w:val="34"/>
+    <w:qFormat/>
+    <w:rsid w:val="00E7709A"/>
+    <w:pPr>
+      <w:ind w:left="720"/>
+      <w:contextualSpacing/>
+    </w:pPr>
   </w:style>
 </w:styles>
 </file>
@@ -2848,7 +3018,7 @@
 </file>
 
 <file path=customXml/itemProps2.xml><?xml version="1.0" encoding="utf-8"?>
-<ds:datastoreItem xmlns:ds="http://schemas.openxmlformats.org/officeDocument/2006/customXml" ds:itemID="{2D2854F1-E9E7-4E3B-B40A-9A0679CD94B6}">
+<ds:datastoreItem xmlns:ds="http://schemas.openxmlformats.org/officeDocument/2006/customXml" ds:itemID="{1B95117D-B763-4241-B35C-89D24647F2A1}">
   <ds:schemaRefs>
     <ds:schemaRef ds:uri="http://schemas.openxmlformats.org/officeDocument/2006/bibliography"/>
   </ds:schemaRefs>

--- a/Documentatie/Kerntaak-2/2.1.1 organistieonderzoek over reeds gebruikte databases te gebruiken databases/2017-03-06_organistieonderzoek over reeds gebruikte databases te gebruiken databases_V0.1.docx
+++ b/Documentatie/Kerntaak-2/2.1.1 organistieonderzoek over reeds gebruikte databases te gebruiken databases/2017-03-06_organistieonderzoek over reeds gebruikte databases te gebruiken databases_V0.1.docx
@@ -980,6 +980,9 @@
       </w:r>
     </w:p>
     <w:p>
+      <w:pPr>
+        <w:pStyle w:val="Kop1"/>
+      </w:pPr>
       <w:r>
         <w:lastRenderedPageBreak/>
         <w:t>Onderzoek</w:t>
@@ -992,11 +995,17 @@
     </w:p>
     <w:p/>
     <w:p>
+      <w:pPr>
+        <w:pStyle w:val="Kop2"/>
+      </w:pPr>
       <w:r>
         <w:t>Kandidaat voor databases</w:t>
       </w:r>
     </w:p>
     <w:p>
+      <w:pPr>
+        <w:pStyle w:val="Kop3"/>
+      </w:pPr>
       <w:r>
         <w:t>Microsoft SQL Server</w:t>
       </w:r>
@@ -1010,6 +1019,17 @@
       </w:r>
     </w:p>
     <w:p>
+      <w:r>
+        <w:t>Voordeel: Het ontwikkelen en het oplossen</w:t>
+      </w:r>
+      <w:r>
+        <w:t xml:space="preserve"> van problemen kan een hele stuk gemakkelijker met tools.</w:t>
+      </w:r>
+    </w:p>
+    <w:p>
+      <w:pPr>
+        <w:pStyle w:val="Kop3"/>
+      </w:pPr>
       <w:proofErr w:type="spellStart"/>
       <w:r>
         <w:t>MySQL</w:t>
@@ -1045,44 +1065,248 @@
     </w:p>
     <w:p>
       <w:r>
-        <w:t>Oracle</w:t>
-      </w:r>
-    </w:p>
-    <w:p>
+        <w:t xml:space="preserve">Voordeel: </w:t>
+      </w:r>
       <w:proofErr w:type="spellStart"/>
       <w:r>
+        <w:t>MySQL</w:t>
+      </w:r>
+      <w:proofErr w:type="spellEnd"/>
+      <w:r>
+        <w:t xml:space="preserve"> kan heel eenvoudig worden geïnstalleerd, en het heeft v</w:t>
+      </w:r>
+      <w:r>
+        <w:t xml:space="preserve">eel </w:t>
+      </w:r>
+      <w:r>
+        <w:t>geavanceerde</w:t>
+      </w:r>
+      <w:r>
+        <w:t xml:space="preserve"> </w:t>
+      </w:r>
+      <w:r>
+        <w:t>beveiligingsfuncties die</w:t>
+      </w:r>
+      <w:r>
+        <w:t xml:space="preserve"> zijn gebouwd in </w:t>
+      </w:r>
+      <w:proofErr w:type="spellStart"/>
+      <w:r>
+        <w:t>MySQL</w:t>
+      </w:r>
+      <w:proofErr w:type="spellEnd"/>
+      <w:r>
+        <w:t>.</w:t>
+      </w:r>
+    </w:p>
+    <w:p/>
+    <w:p>
+      <w:pPr>
+        <w:pStyle w:val="Kop3"/>
+      </w:pPr>
+      <w:proofErr w:type="spellStart"/>
+      <w:r>
         <w:t>MariaDB</w:t>
       </w:r>
       <w:proofErr w:type="spellEnd"/>
+      <w:r>
+        <w:t xml:space="preserve"> </w:t>
+      </w:r>
     </w:p>
     <w:p>
       <w:proofErr w:type="spellStart"/>
       <w:r>
+        <w:t>MariaDB</w:t>
+      </w:r>
+      <w:proofErr w:type="spellEnd"/>
+      <w:r>
+        <w:t xml:space="preserve"> is grotendeels compatibel met </w:t>
+      </w:r>
+      <w:proofErr w:type="spellStart"/>
+      <w:r>
+        <w:t>MySQL</w:t>
+      </w:r>
+      <w:proofErr w:type="spellEnd"/>
+      <w:r>
+        <w:t>.</w:t>
+      </w:r>
+      <w:r>
+        <w:t xml:space="preserve"> Een van de grootste verschil is het performance, in opzichte van </w:t>
+      </w:r>
+      <w:proofErr w:type="spellStart"/>
+      <w:r>
+        <w:t>MySQL</w:t>
+      </w:r>
+      <w:proofErr w:type="spellEnd"/>
+      <w:r>
+        <w:t xml:space="preserve"> is de performance sneller.</w:t>
+      </w:r>
+    </w:p>
+    <w:p>
+      <w:r>
+        <w:t>Voordeel: Performance</w:t>
+      </w:r>
+      <w:r>
+        <w:t xml:space="preserve"> is een hoger in</w:t>
+      </w:r>
+      <w:r>
+        <w:t xml:space="preserve"> </w:t>
+      </w:r>
+      <w:r>
+        <w:t>vergelijking</w:t>
+      </w:r>
+      <w:r>
+        <w:t xml:space="preserve"> met </w:t>
+      </w:r>
+      <w:proofErr w:type="spellStart"/>
+      <w:r>
+        <w:t>MySQL</w:t>
+      </w:r>
+      <w:proofErr w:type="spellEnd"/>
+      <w:r>
+        <w:t>.</w:t>
+      </w:r>
+    </w:p>
+    <w:p/>
+    <w:p>
+      <w:pPr>
+        <w:pStyle w:val="Kop3"/>
+      </w:pPr>
+      <w:proofErr w:type="spellStart"/>
+      <w:r>
         <w:t>PostgreSQL</w:t>
-      </w:r>
-      <w:proofErr w:type="spellEnd"/>
-    </w:p>
-    <w:p>
-      <w:proofErr w:type="spellStart"/>
-      <w:r>
-        <w:t>MongoDB</w:t>
-      </w:r>
-      <w:proofErr w:type="spellEnd"/>
-    </w:p>
-    <w:p>
-      <w:r>
-        <w:t>SQLite</w:t>
-      </w:r>
-      <w:r>
-        <w:t>3</w:t>
-      </w:r>
-    </w:p>
-    <w:p>
-      <w:r>
-        <w:br w:type="page"/>
       </w:r>
       <w:bookmarkStart w:id="1" w:name="_GoBack"/>
       <w:bookmarkEnd w:id="1"/>
+      <w:proofErr w:type="spellEnd"/>
+    </w:p>
+    <w:p>
+      <w:proofErr w:type="spellStart"/>
+      <w:r>
+        <w:t>PostgreSQL</w:t>
+      </w:r>
+      <w:proofErr w:type="spellEnd"/>
+      <w:r>
+        <w:t xml:space="preserve"> is</w:t>
+      </w:r>
+      <w:r>
+        <w:t xml:space="preserve"> een geavanceerde </w:t>
+      </w:r>
+      <w:r>
+        <w:t xml:space="preserve">open-source </w:t>
+      </w:r>
+      <w:r>
+        <w:t>database</w:t>
+      </w:r>
+      <w:r>
+        <w:t>.</w:t>
+      </w:r>
+    </w:p>
+    <w:p>
+      <w:r>
+        <w:t>V</w:t>
+      </w:r>
+      <w:r>
+        <w:t>oordeel</w:t>
+      </w:r>
+      <w:r>
+        <w:t xml:space="preserve">: </w:t>
+      </w:r>
+      <w:r>
+        <w:t>Het is een gratis open-source database met een community die 24/7 gratis geraadpleegd kan worden.</w:t>
+      </w:r>
+    </w:p>
+    <w:p/>
+    <w:p>
+      <w:pPr>
+        <w:pStyle w:val="Kop3"/>
+      </w:pPr>
+      <w:proofErr w:type="spellStart"/>
+      <w:r>
+        <w:t>MongoDB</w:t>
+      </w:r>
+      <w:proofErr w:type="spellEnd"/>
+    </w:p>
+    <w:p>
+      <w:r>
+        <w:t xml:space="preserve">Voordeel: Veel </w:t>
+      </w:r>
+      <w:r>
+        <w:t xml:space="preserve">programmeurs hebben als mening dat </w:t>
+      </w:r>
+      <w:proofErr w:type="spellStart"/>
+      <w:r>
+        <w:t>MongoDB</w:t>
+      </w:r>
+      <w:proofErr w:type="spellEnd"/>
+      <w:r>
+        <w:t xml:space="preserve"> sneller werkt met tijdens het bouwen van de applicatie.</w:t>
+      </w:r>
+    </w:p>
+    <w:p/>
+    <w:p>
+      <w:pPr>
+        <w:pStyle w:val="Kop3"/>
+      </w:pPr>
+      <w:proofErr w:type="spellStart"/>
+      <w:r>
+        <w:t>SQLite</w:t>
+      </w:r>
+      <w:proofErr w:type="spellEnd"/>
+    </w:p>
+    <w:p>
+      <w:proofErr w:type="spellStart"/>
+      <w:r>
+        <w:t>SQLite</w:t>
+      </w:r>
+      <w:proofErr w:type="spellEnd"/>
+      <w:r>
+        <w:t xml:space="preserve"> is een </w:t>
+      </w:r>
+      <w:r>
+        <w:t>database die ingebed is in de applicatie.</w:t>
+      </w:r>
+    </w:p>
+    <w:p>
+      <w:r>
+        <w:t>Voordeel</w:t>
+      </w:r>
+      <w:r>
+        <w:t>:</w:t>
+      </w:r>
+    </w:p>
+    <w:p>
+      <w:r>
+        <w:t>De gehele database bestaat uit een enkel bestand op de schijf, waardoor het zeer draagbaar maakt.</w:t>
+      </w:r>
+    </w:p>
+    <w:p/>
+    <w:p>
+      <w:pPr>
+        <w:pStyle w:val="Kop2"/>
+      </w:pPr>
+      <w:r>
+        <w:lastRenderedPageBreak/>
+        <w:t>Conclusie</w:t>
+      </w:r>
+    </w:p>
+    <w:p/>
+    <w:p>
+      <w:r>
+        <w:t xml:space="preserve">We gaan … </w:t>
+      </w:r>
+      <w:proofErr w:type="spellStart"/>
+      <w:r>
+        <w:t>gberuiken</w:t>
+      </w:r>
+      <w:proofErr w:type="spellEnd"/>
+    </w:p>
+    <w:p/>
+    <w:p/>
+    <w:p>
+      <w:r>
+        <w:br w:type="page"/>
+      </w:r>
     </w:p>
     <w:p>
       <w:r>
@@ -1992,6 +2216,7 @@
     <w:lsdException w:name="HTML Sample" w:semiHidden="1" w:unhideWhenUsed="1"/>
     <w:lsdException w:name="HTML Typewriter" w:semiHidden="1" w:unhideWhenUsed="1"/>
     <w:lsdException w:name="HTML Variable" w:semiHidden="1" w:unhideWhenUsed="1"/>
+    <w:lsdException w:name="Normal Table" w:semiHidden="1" w:unhideWhenUsed="1"/>
     <w:lsdException w:name="annotation subject" w:semiHidden="1" w:unhideWhenUsed="1"/>
     <w:lsdException w:name="No List" w:semiHidden="1" w:unhideWhenUsed="1"/>
     <w:lsdException w:name="Outline List 1" w:semiHidden="1" w:unhideWhenUsed="1"/>
@@ -2036,6 +2261,7 @@
     <w:lsdException w:name="Table Professional" w:semiHidden="1" w:unhideWhenUsed="1"/>
     <w:lsdException w:name="Table Subtle 1" w:semiHidden="1" w:unhideWhenUsed="1"/>
     <w:lsdException w:name="Table Subtle 2" w:semiHidden="1" w:unhideWhenUsed="1"/>
+    <w:lsdException w:name="Table Web 1" w:semiHidden="1" w:unhideWhenUsed="1"/>
     <w:lsdException w:name="Table Web 2" w:semiHidden="1" w:unhideWhenUsed="1"/>
     <w:lsdException w:name="Table Web 3" w:semiHidden="1" w:unhideWhenUsed="1"/>
     <w:lsdException w:name="Balloon Text" w:semiHidden="1" w:unhideWhenUsed="1"/>
@@ -2296,7 +2522,6 @@
     <w:next w:val="Standaard"/>
     <w:link w:val="Kop2Char"/>
     <w:uiPriority w:val="9"/>
-    <w:semiHidden/>
     <w:unhideWhenUsed/>
     <w:qFormat/>
     <w:rsid w:val="00EC075C"/>
@@ -2311,6 +2536,27 @@
       <w:color w:val="2E74B5" w:themeColor="accent1" w:themeShade="BF"/>
       <w:sz w:val="26"/>
       <w:szCs w:val="26"/>
+    </w:rPr>
+  </w:style>
+  <w:style w:type="paragraph" w:styleId="Kop3">
+    <w:name w:val="heading 3"/>
+    <w:basedOn w:val="Standaard"/>
+    <w:next w:val="Standaard"/>
+    <w:link w:val="Kop3Char"/>
+    <w:uiPriority w:val="9"/>
+    <w:unhideWhenUsed/>
+    <w:qFormat/>
+    <w:rsid w:val="00C2157B"/>
+    <w:pPr>
+      <w:keepNext/>
+      <w:keepLines/>
+      <w:spacing w:before="40" w:after="0"/>
+      <w:outlineLvl w:val="2"/>
+    </w:pPr>
+    <w:rPr>
+      <w:rFonts w:asciiTheme="majorHAnsi" w:eastAsiaTheme="majorEastAsia" w:hAnsiTheme="majorHAnsi" w:cstheme="majorBidi"/>
+      <w:color w:val="1F4D78" w:themeColor="accent1" w:themeShade="7F"/>
+      <w:szCs w:val="24"/>
     </w:rPr>
   </w:style>
   <w:style w:type="character" w:default="1" w:styleId="Standaardalinea-lettertype">
@@ -2429,7 +2675,6 @@
     <w:basedOn w:val="Standaardalinea-lettertype"/>
     <w:link w:val="Kop2"/>
     <w:uiPriority w:val="9"/>
-    <w:semiHidden/>
     <w:rsid w:val="00EC075C"/>
     <w:rPr>
       <w:rFonts w:ascii="Arial" w:eastAsiaTheme="majorEastAsia" w:hAnsi="Arial" w:cstheme="majorBidi"/>
@@ -2729,6 +2974,19 @@
       <w:ind w:left="720"/>
       <w:contextualSpacing/>
     </w:pPr>
+  </w:style>
+  <w:style w:type="character" w:customStyle="1" w:styleId="Kop3Char">
+    <w:name w:val="Kop 3 Char"/>
+    <w:basedOn w:val="Standaardalinea-lettertype"/>
+    <w:link w:val="Kop3"/>
+    <w:uiPriority w:val="9"/>
+    <w:rsid w:val="00C2157B"/>
+    <w:rPr>
+      <w:rFonts w:asciiTheme="majorHAnsi" w:eastAsiaTheme="majorEastAsia" w:hAnsiTheme="majorHAnsi" w:cstheme="majorBidi"/>
+      <w:color w:val="1F4D78" w:themeColor="accent1" w:themeShade="7F"/>
+      <w:sz w:val="24"/>
+      <w:szCs w:val="24"/>
+    </w:rPr>
   </w:style>
 </w:styles>
 </file>
@@ -3018,7 +3276,7 @@
 </file>
 
 <file path=customXml/itemProps2.xml><?xml version="1.0" encoding="utf-8"?>
-<ds:datastoreItem xmlns:ds="http://schemas.openxmlformats.org/officeDocument/2006/customXml" ds:itemID="{1B95117D-B763-4241-B35C-89D24647F2A1}">
+<ds:datastoreItem xmlns:ds="http://schemas.openxmlformats.org/officeDocument/2006/customXml" ds:itemID="{AE7A6B83-17FB-450B-91CD-FB9A9CB9ADB4}">
   <ds:schemaRefs>
     <ds:schemaRef ds:uri="http://schemas.openxmlformats.org/officeDocument/2006/bibliography"/>
   </ds:schemaRefs>
